--- a/homework_8/HW8 Writeup.docx
+++ b/homework_8/HW8 Writeup.docx
@@ -141,7 +141,7 @@
           <w:color w:val="auto"/>
           <w:u w:val="none"/>
         </w:rPr>
-        <w:t>describe what the wick editor is and provide entry points for users to enter both the tool itself and the wick editor community more widely (including examples,</w:t>
+        <w:t xml:space="preserve">describe what the wick editor is and provide entry points for users </w:t>
       </w:r>
       <w:r>
         <w:rPr>
@@ -150,46 +150,46 @@
           <w:color w:val="auto"/>
           <w:u w:val="none"/>
         </w:rPr>
-        <w:t xml:space="preserve"> tutorials, forum chats, etc.). It is meant to provide an engaging, exciting introduction to what can be done using the wick editor, and present a low barrier of entry for users of any skill level.</w:t>
-      </w:r>
-    </w:p>
-    <w:p>
-      <w:pPr>
+        <w:t>to</w:t>
+      </w:r>
+      <w:r>
         <w:rPr>
           <w:rStyle w:val="Hyperlink"/>
           <w:rFonts w:ascii="Arial" w:hAnsi="Arial" w:cs="Arial"/>
           <w:color w:val="auto"/>
           <w:u w:val="none"/>
         </w:rPr>
-      </w:pPr>
-    </w:p>
-    <w:p>
-      <w:pPr>
+        <w:t xml:space="preserve"> both the tool itself and the wick editor community more widely (including examples,</w:t>
+      </w:r>
+      <w:r>
         <w:rPr>
           <w:rStyle w:val="Hyperlink"/>
           <w:rFonts w:ascii="Arial" w:hAnsi="Arial" w:cs="Arial"/>
           <w:color w:val="auto"/>
           <w:u w:val="none"/>
         </w:rPr>
-      </w:pPr>
-      <w:r>
+        <w:t xml:space="preserve"> tutorials, forum chats, etc.). It is meant to provide an engaging, exciting introduction to what can be done using the wick editor, and present a low barrier of entry for users of any skill level.</w:t>
+      </w:r>
+    </w:p>
+    <w:p>
+      <w:pPr>
         <w:rPr>
           <w:rStyle w:val="Hyperlink"/>
           <w:rFonts w:ascii="Arial" w:hAnsi="Arial" w:cs="Arial"/>
           <w:color w:val="auto"/>
           <w:u w:val="none"/>
         </w:rPr>
-        <w:t>The wick editor</w:t>
-      </w:r>
-      <w:r>
+      </w:pPr>
+    </w:p>
+    <w:p>
+      <w:pPr>
         <w:rPr>
           <w:rStyle w:val="Hyperlink"/>
           <w:rFonts w:ascii="Arial" w:hAnsi="Arial" w:cs="Arial"/>
           <w:color w:val="auto"/>
           <w:u w:val="none"/>
         </w:rPr>
-        <w:t xml:space="preserve"> and my website are aimed primarily at</w:t>
-      </w:r>
+      </w:pPr>
       <w:r>
         <w:rPr>
           <w:rStyle w:val="Hyperlink"/>
@@ -197,17 +197,35 @@
           <w:color w:val="auto"/>
           <w:u w:val="none"/>
         </w:rPr>
-        <w:t xml:space="preserve"> elementary and middle schoolers (students who have minimal coding experience, and thus would benefit from the interface of the tool when building their animations).</w:t>
-      </w:r>
-    </w:p>
-    <w:p>
-      <w:pPr>
+        <w:t>The wick editor</w:t>
+      </w:r>
+      <w:r>
         <w:rPr>
           <w:rStyle w:val="Hyperlink"/>
           <w:rFonts w:ascii="Arial" w:hAnsi="Arial" w:cs="Arial"/>
           <w:color w:val="auto"/>
           <w:u w:val="none"/>
         </w:rPr>
+        <w:t xml:space="preserve"> and my website are aimed primarily at</w:t>
+      </w:r>
+      <w:r>
+        <w:rPr>
+          <w:rStyle w:val="Hyperlink"/>
+          <w:rFonts w:ascii="Arial" w:hAnsi="Arial" w:cs="Arial"/>
+          <w:color w:val="auto"/>
+          <w:u w:val="none"/>
+        </w:rPr>
+        <w:t xml:space="preserve"> elementary and middle schoolers (students who have minimal coding experience, and thus would benefit from the interface of the tool when building their animations).</w:t>
+      </w:r>
+    </w:p>
+    <w:p>
+      <w:pPr>
+        <w:rPr>
+          <w:rStyle w:val="Hyperlink"/>
+          <w:rFonts w:ascii="Arial" w:hAnsi="Arial" w:cs="Arial"/>
+          <w:color w:val="auto"/>
+          <w:u w:val="none"/>
+        </w:rPr>
       </w:pPr>
     </w:p>
     <w:p>
@@ -246,7 +264,31 @@
         <w:rPr>
           <w:rFonts w:ascii="Arial" w:hAnsi="Arial" w:cs="Arial"/>
         </w:rPr>
-        <w:t>My tool is engaging largely in its simplicity. The design is meant to not clutter the screen so that the user can quickly and easily find what they want. This is critical especially for small children. The use of an elaborate and intricate graphic as the entry point to the site, saturated colors, and large clickable buttons and links also works perfectly to capture the attention of this age group, make it easy to navigate the site, and promote exploration and creativity.</w:t>
+        <w:t xml:space="preserve">My tool is engaging largely in its simplicity. The design is meant to not clutter the screen so that the user can quickly and easily find what they want. This is critical especially for small children. The use of an elaborate and intricate graphic as the entry point to the site, </w:t>
+      </w:r>
+      <w:r>
+        <w:rPr>
+          <w:rFonts w:ascii="Arial" w:hAnsi="Arial" w:cs="Arial"/>
+        </w:rPr>
+        <w:t>primary</w:t>
+      </w:r>
+      <w:r>
+        <w:rPr>
+          <w:rFonts w:ascii="Arial" w:hAnsi="Arial" w:cs="Arial"/>
+        </w:rPr>
+        <w:t xml:space="preserve"> cool</w:t>
+      </w:r>
+      <w:r>
+        <w:rPr>
+          <w:rFonts w:ascii="Arial" w:hAnsi="Arial" w:cs="Arial"/>
+        </w:rPr>
+        <w:t xml:space="preserve"> </w:t>
+      </w:r>
+      <w:r>
+        <w:rPr>
+          <w:rFonts w:ascii="Arial" w:hAnsi="Arial" w:cs="Arial"/>
+        </w:rPr>
+        <w:t>colors, and large clickable buttons and links also works perfectly to capture the attention of this age group, make it easy to navigate the site, and promote exploration and creativity.</w:t>
       </w:r>
     </w:p>
     <w:p>
@@ -333,14 +375,44 @@
         <w:rPr>
           <w:rFonts w:ascii="Arial" w:hAnsi="Arial" w:cs="Arial"/>
         </w:rPr>
-        <w:t>, and clicking on the name of a page that isn’t the current page will render that page (clicking on create will launch the wick editor, which exists at an external URL).</w:t>
+        <w:t>, and clicking on the name of a page that isn’t the current page will render that page</w:t>
+      </w:r>
+      <w:r>
+        <w:rPr>
+          <w:rFonts w:ascii="Arial" w:hAnsi="Arial" w:cs="Arial"/>
+        </w:rPr>
+        <w:t xml:space="preserve"> with a fade in animation</w:t>
+      </w:r>
+      <w:r>
+        <w:rPr>
+          <w:rFonts w:ascii="Arial" w:hAnsi="Arial" w:cs="Arial"/>
+        </w:rPr>
+        <w:t xml:space="preserve"> (clicking on create will launch the wick editor, which exists at an external URL).</w:t>
       </w:r>
       <w:r>
         <w:rPr>
           <w:rFonts w:ascii="Arial" w:hAnsi="Arial" w:cs="Arial"/>
         </w:rPr>
         <w:br/>
-        <w:t>Additionally, when we are at the very top of the page, the background of the navigation bar will not be shown, but after scrolling down this will appear on the screen.</w:t>
+        <w:t>Additionally, when we are at the very top of the page, the background of the navigation bar will not be shown, but after scrolling down this will appear on the screen</w:t>
+      </w:r>
+      <w:r>
+        <w:rPr>
+          <w:rFonts w:ascii="Arial" w:hAnsi="Arial" w:cs="Arial"/>
+        </w:rPr>
+        <w:t xml:space="preserve"> by fading in from the top</w:t>
+      </w:r>
+      <w:r>
+        <w:rPr>
+          <w:rFonts w:ascii="Arial" w:hAnsi="Arial" w:cs="Arial"/>
+        </w:rPr>
+        <w:t>.</w:t>
+      </w:r>
+      <w:r>
+        <w:rPr>
+          <w:rFonts w:ascii="Arial" w:hAnsi="Arial" w:cs="Arial"/>
+        </w:rPr>
+        <w:t xml:space="preserve"> Scrolling back to the top of the page will cause the background to disappear again.</w:t>
       </w:r>
       <w:r>
         <w:rPr>
@@ -474,7 +546,19 @@
         <w:rPr>
           <w:rFonts w:ascii="Arial" w:hAnsi="Arial" w:cs="Arial"/>
         </w:rPr>
-        <w:t>organized as wide block elements with a down arrow on the right side (suggesting that the element can be expanded). Hovering over these elements will highlight them, and clicking on them will cause content (description, editor launch button, YouTube embed/image) to expanded beneath the title element. The arrow will also change to point up (suggesting the element can be collapsed). The same hover interaction exists in this state, and clicking on the wide block will collapse the content.</w:t>
+        <w:t>organized as wide block elements with a down arrow on the right side (suggesting that the element can be expanded). Hovering over these elements will highlight them, and clicking on them will cause content (description, editor launch button, YouTube embed/image)</w:t>
+      </w:r>
+      <w:r>
+        <w:rPr>
+          <w:rFonts w:ascii="Arial" w:hAnsi="Arial" w:cs="Arial"/>
+        </w:rPr>
+        <w:t xml:space="preserve"> to expand</w:t>
+      </w:r>
+      <w:r>
+        <w:rPr>
+          <w:rFonts w:ascii="Arial" w:hAnsi="Arial" w:cs="Arial"/>
+        </w:rPr>
+        <w:t xml:space="preserve"> beneath the title element. The arrow will also change to point up (suggesting the element can be collapsed). The same hover interaction exists in this state, and clicking on the wide block will collapse the content.</w:t>
       </w:r>
       <w:r>
         <w:rPr>
@@ -506,7 +590,19 @@
           <w:rFonts w:ascii="Arial" w:hAnsi="Arial" w:cs="Arial"/>
         </w:rPr>
         <w:br/>
-        <w:t>At the bottom of the about page, there are five icons representing social media platforms and email. Clicking on the social media icons will link to the wick account on that platform (or the homepage if this account does not exist yet). Clicking on the email icon will open a blank email to wick editor.</w:t>
+        <w:t xml:space="preserve">At the bottom of the about page, there are five icons representing social media platforms and email. </w:t>
+      </w:r>
+      <w:r>
+        <w:rPr>
+          <w:rFonts w:ascii="Arial" w:hAnsi="Arial" w:cs="Arial"/>
+        </w:rPr>
+        <w:t xml:space="preserve">Hovering on these elements will cause the colors to become less opaque. </w:t>
+      </w:r>
+      <w:r>
+        <w:rPr>
+          <w:rFonts w:ascii="Arial" w:hAnsi="Arial" w:cs="Arial"/>
+        </w:rPr>
+        <w:t>Clicking on the social media icons will link to the wick account on that platform (or the homepage if this account does not exist yet). Clicking on the email icon will open a blank email to wick editor.</w:t>
       </w:r>
       <w:r>
         <w:rPr>
@@ -538,21 +634,7 @@
           <w:rFonts w:ascii="Arial" w:hAnsi="Arial" w:cs="Arial"/>
         </w:rPr>
         <w:br/>
-        <w:t xml:space="preserve">Across the site, there are various </w:t>
-      </w:r>
-      <w:proofErr w:type="spellStart"/>
-      <w:r>
-        <w:rPr>
-          <w:rFonts w:ascii="Arial" w:hAnsi="Arial" w:cs="Arial"/>
-        </w:rPr>
-        <w:t>reactstrap</w:t>
-      </w:r>
-      <w:proofErr w:type="spellEnd"/>
-      <w:r>
-        <w:rPr>
-          <w:rFonts w:ascii="Arial" w:hAnsi="Arial" w:cs="Arial"/>
-        </w:rPr>
-        <w:t xml:space="preserve"> buttons that will open new tabs to the </w:t>
+        <w:t xml:space="preserve">Across the site, there are various reactstrap buttons that will open new tabs to the </w:t>
       </w:r>
       <w:r>
         <w:rPr>
@@ -624,21 +706,13 @@
         <w:rPr>
           <w:rFonts w:ascii="Arial" w:hAnsi="Arial" w:cs="Arial"/>
         </w:rPr>
-        <w:t xml:space="preserve"> and </w:t>
-      </w:r>
-      <w:proofErr w:type="spellStart"/>
-      <w:r>
-        <w:rPr>
-          <w:rFonts w:ascii="Arial" w:hAnsi="Arial" w:cs="Arial"/>
-        </w:rPr>
-        <w:t>Reactstrap</w:t>
-      </w:r>
-      <w:proofErr w:type="spellEnd"/>
-      <w:r>
-        <w:rPr>
-          <w:rFonts w:ascii="Arial" w:hAnsi="Arial" w:cs="Arial"/>
-        </w:rPr>
-        <w:t xml:space="preserve"> (Bootstrap for React).</w:t>
+        <w:t xml:space="preserve"> and Reactstrap (Bootstrap for React).</w:t>
+      </w:r>
+      <w:r>
+        <w:rPr>
+          <w:rFonts w:ascii="Arial" w:hAnsi="Arial" w:cs="Arial"/>
+        </w:rPr>
+        <w:t xml:space="preserve"> I also used animate.css for select animations across the site, but this was not my primary focus.</w:t>
       </w:r>
       <w:r>
         <w:rPr>
@@ -680,21 +754,7 @@
         <w:rPr>
           <w:rFonts w:ascii="Arial" w:hAnsi="Arial" w:cs="Arial"/>
         </w:rPr>
-        <w:t xml:space="preserve">ith different input parameters). </w:t>
-      </w:r>
-      <w:proofErr w:type="spellStart"/>
-      <w:r>
-        <w:rPr>
-          <w:rFonts w:ascii="Arial" w:hAnsi="Arial" w:cs="Arial"/>
-        </w:rPr>
-        <w:t>Reactstrap</w:t>
-      </w:r>
-      <w:proofErr w:type="spellEnd"/>
-      <w:r>
-        <w:rPr>
-          <w:rFonts w:ascii="Arial" w:hAnsi="Arial" w:cs="Arial"/>
-        </w:rPr>
-        <w:t xml:space="preserve"> offers grid functionality that aids immensely in making the webpage responsive, as well as numerous other features such as cards and buttons that are common in web design.</w:t>
+        <w:t>ith different input parameters). Reactstrap offers grid functionality that aids immensely in making the webpage responsive, as well as numerous other features such as cards and buttons that are common in web design.</w:t>
       </w:r>
       <w:r>
         <w:rPr>
@@ -718,27 +778,37 @@
         <w:rPr>
           <w:rFonts w:ascii="Arial" w:hAnsi="Arial" w:cs="Arial"/>
         </w:rPr>
-        <w:t>I used React (after setting up the basic application) by first giving each page of the website its own JavaScript file and building my reusable components and container components from there. Container components are useful in initializing a component’s state (including variables such as whether to display a highlight or expand the content of an element), which can be passe</w:t>
-      </w:r>
-      <w:r>
-        <w:rPr>
-          <w:rFonts w:ascii="Arial" w:hAnsi="Arial" w:cs="Arial"/>
-        </w:rPr>
-        <w:t xml:space="preserve">d to a presentational component to generate HTML. I used </w:t>
-      </w:r>
-      <w:proofErr w:type="spellStart"/>
-      <w:r>
-        <w:rPr>
-          <w:rFonts w:ascii="Arial" w:hAnsi="Arial" w:cs="Arial"/>
-        </w:rPr>
-        <w:t>Reactstrap</w:t>
-      </w:r>
-      <w:proofErr w:type="spellEnd"/>
-      <w:r>
-        <w:rPr>
-          <w:rFonts w:ascii="Arial" w:hAnsi="Arial" w:cs="Arial"/>
-        </w:rPr>
-        <w:t xml:space="preserve"> to setup the grid layout of the webpage (making it responsive), and also to include buttons and cards across the site. The various options allow me to use similar components with different presentations for different purposes across the site (i.e. filled vs. outline buttons).</w:t>
+        <w:t>I used React (after setting up the basic application) by first giving each page of the website its own JavaScript file</w:t>
+      </w:r>
+      <w:r>
+        <w:rPr>
+          <w:rFonts w:ascii="Arial" w:hAnsi="Arial" w:cs="Arial"/>
+        </w:rPr>
+        <w:t xml:space="preserve"> and building</w:t>
+      </w:r>
+      <w:r>
+        <w:rPr>
+          <w:rFonts w:ascii="Arial" w:hAnsi="Arial" w:cs="Arial"/>
+        </w:rPr>
+        <w:t xml:space="preserve"> reusable components and container components from there. Container components are useful in initializing a component’s state (including variables such as whether to display a highlight or expand the content of an element), which can be passe</w:t>
+      </w:r>
+      <w:r>
+        <w:rPr>
+          <w:rFonts w:ascii="Arial" w:hAnsi="Arial" w:cs="Arial"/>
+        </w:rPr>
+        <w:t>d to a presentational component to generate HTML. I used Reactstrap to setup the grid layout of the webpage (making it responsive), and also to include buttons and cards across the site. The various options allow me to use similar components with different p</w:t>
+      </w:r>
+      <w:r>
+        <w:rPr>
+          <w:rFonts w:ascii="Arial" w:hAnsi="Arial" w:cs="Arial"/>
+        </w:rPr>
+        <w:t>arameters</w:t>
+      </w:r>
+      <w:r>
+        <w:rPr>
+          <w:rFonts w:ascii="Arial" w:hAnsi="Arial" w:cs="Arial"/>
+        </w:rPr>
+        <w:t xml:space="preserve"> for different purposes across the site (i.e. filled vs. outline buttons).</w:t>
       </w:r>
       <w:r>
         <w:rPr>
@@ -810,21 +880,7 @@
         <w:rPr>
           <w:rFonts w:ascii="Arial" w:hAnsi="Arial" w:cs="Arial"/>
         </w:rPr>
-        <w:t xml:space="preserve"> One only has to go to the appropriate component and make one change rather than search for every occurrence of the same pattern in HTML or find the appropriate function in a vanilla JavaScript file. </w:t>
-      </w:r>
-      <w:proofErr w:type="spellStart"/>
-      <w:r>
-        <w:rPr>
-          <w:rFonts w:ascii="Arial" w:hAnsi="Arial" w:cs="Arial"/>
-        </w:rPr>
-        <w:t>Reactstrap</w:t>
-      </w:r>
-      <w:proofErr w:type="spellEnd"/>
-      <w:r>
-        <w:rPr>
-          <w:rFonts w:ascii="Arial" w:hAnsi="Arial" w:cs="Arial"/>
-        </w:rPr>
-        <w:t xml:space="preserve"> adds a sense of consistency in style across the webpage, and helps it conform to existing Internet standards and user expectations.</w:t>
+        <w:t xml:space="preserve"> One only has to go to the appropriate component and make one change rather than search for every occurrence of the same pattern in HTML or find the appropriate function in a vanilla JavaScript file. Reactstrap adds a sense of consistency in style across the webpage, and helps it conform to existing Internet standards and user expectations.</w:t>
       </w:r>
     </w:p>
     <w:p>
@@ -909,13 +965,73 @@
         <w:rPr>
           <w:rFonts w:ascii="Arial" w:hAnsi="Arial" w:cs="Arial"/>
         </w:rPr>
-        <w:t>desktop wireframes and art for the header and footer images. I designed</w:t>
-      </w:r>
-      <w:r>
-        <w:rPr>
-          <w:rFonts w:ascii="Arial" w:hAnsi="Arial" w:cs="Arial"/>
-        </w:rPr>
-        <w:t xml:space="preserve"> the responsiveness of the site during the implementation process. I also designed the entire Learn Page, as well as the interactions across the site (highlighting, hover, clicks, etc.). I additionally dealt with the implementation details and how to overcome the limitations of the designs I was provided (i.e. creating padding images for the header and footer to fill the entire screen width).</w:t>
+        <w:t>desktop wiref</w:t>
+      </w:r>
+      <w:r>
+        <w:rPr>
+          <w:rFonts w:ascii="Arial" w:hAnsi="Arial" w:cs="Arial"/>
+        </w:rPr>
+        <w:t>rames and artwork for the header,</w:t>
+      </w:r>
+      <w:r>
+        <w:rPr>
+          <w:rFonts w:ascii="Arial" w:hAnsi="Arial" w:cs="Arial"/>
+        </w:rPr>
+        <w:t xml:space="preserve"> footer</w:t>
+      </w:r>
+      <w:r>
+        <w:rPr>
+          <w:rFonts w:ascii="Arial" w:hAnsi="Arial" w:cs="Arial"/>
+        </w:rPr>
+        <w:t>,</w:t>
+      </w:r>
+      <w:r>
+        <w:rPr>
+          <w:rFonts w:ascii="Arial" w:hAnsi="Arial" w:cs="Arial"/>
+        </w:rPr>
+        <w:t xml:space="preserve"> and page images</w:t>
+      </w:r>
+      <w:r>
+        <w:rPr>
+          <w:rFonts w:ascii="Arial" w:hAnsi="Arial" w:cs="Arial"/>
+        </w:rPr>
+        <w:t>. I designed</w:t>
+      </w:r>
+      <w:r>
+        <w:rPr>
+          <w:rFonts w:ascii="Arial" w:hAnsi="Arial" w:cs="Arial"/>
+        </w:rPr>
+        <w:t xml:space="preserve"> the responsiveness of the site during the implementation process</w:t>
+      </w:r>
+      <w:r>
+        <w:rPr>
+          <w:rFonts w:ascii="Arial" w:hAnsi="Arial" w:cs="Arial"/>
+        </w:rPr>
+        <w:t xml:space="preserve">, as well as the general color palette (I chose to use blues and greens since these are </w:t>
+      </w:r>
+      <w:r>
+        <w:rPr>
+          <w:rFonts w:ascii="Arial" w:hAnsi="Arial" w:cs="Arial"/>
+        </w:rPr>
+        <w:t xml:space="preserve">softer, </w:t>
+      </w:r>
+      <w:r>
+        <w:rPr>
+          <w:rFonts w:ascii="Arial" w:hAnsi="Arial" w:cs="Arial"/>
+        </w:rPr>
+        <w:t xml:space="preserve">more </w:t>
+      </w:r>
+      <w:r>
+        <w:rPr>
+          <w:rFonts w:ascii="Arial" w:hAnsi="Arial" w:cs="Arial"/>
+        </w:rPr>
+        <w:t>inviting colors)</w:t>
+      </w:r>
+      <w:r>
+        <w:rPr>
+          <w:rFonts w:ascii="Arial" w:hAnsi="Arial" w:cs="Arial"/>
+        </w:rPr>
+        <w:t>. I also designed the entire Learn Page, as well as the interactions across the site (highlighting, hover, clicks, etc.). I additionally dealt with the implementation details and how to overcome the limitations of the designs I was provided (i.e. creating padding images for the header and footer to fill the entire screen width).</w:t>
       </w:r>
     </w:p>
     <w:p>
@@ -964,16 +1080,58 @@
         <w:rPr>
           <w:rFonts w:ascii="Arial" w:hAnsi="Arial" w:cs="Arial"/>
         </w:rPr>
-        <w:t>The biggest challenge I faced was working with designs that I did not create. It is important to experience working in a team environment and interfacing with other members, but on a tight timeframe I am not able to understand every design rationale</w:t>
-      </w:r>
-      <w:r>
-        <w:rPr>
-          <w:rFonts w:ascii="Arial" w:hAnsi="Arial" w:cs="Arial"/>
-        </w:rPr>
-        <w:t>, which are sometimes needed when you cannot implement a design exactly to spec and need to make some modifications. The second challenge was identifying opportunities for creating new components initially. This is an iterative process that occurs over time after much of the code is already written, which leads to many periods of refactoring and restructuring code that can slow down the development process.</w:t>
+        <w:t>The biggest challenge I faced was working with designs that I did not create. It is important to experience working in a team environment and interfacing with other member</w:t>
+      </w:r>
+      <w:r>
+        <w:rPr>
+          <w:rFonts w:ascii="Arial" w:hAnsi="Arial" w:cs="Arial"/>
+        </w:rPr>
+        <w:t>s, but on a tight timeframe I was</w:t>
+      </w:r>
+      <w:r>
+        <w:rPr>
+          <w:rFonts w:ascii="Arial" w:hAnsi="Arial" w:cs="Arial"/>
+        </w:rPr>
+        <w:t xml:space="preserve"> not able to understand every design rationale</w:t>
+      </w:r>
+      <w:r>
+        <w:rPr>
+          <w:rFonts w:ascii="Arial" w:hAnsi="Arial" w:cs="Arial"/>
+        </w:rPr>
+        <w:t>, whic</w:t>
+      </w:r>
+      <w:r>
+        <w:rPr>
+          <w:rFonts w:ascii="Arial" w:hAnsi="Arial" w:cs="Arial"/>
+        </w:rPr>
+        <w:t>h is</w:t>
+      </w:r>
+      <w:r>
+        <w:rPr>
+          <w:rFonts w:ascii="Arial" w:hAnsi="Arial" w:cs="Arial"/>
+        </w:rPr>
+        <w:t xml:space="preserve"> sometimes needed when I could not </w:t>
+      </w:r>
+      <w:r>
+        <w:rPr>
+          <w:rFonts w:ascii="Arial" w:hAnsi="Arial" w:cs="Arial"/>
+        </w:rPr>
+        <w:t>implement a design exactly to spec and need</w:t>
+      </w:r>
+      <w:r>
+        <w:rPr>
+          <w:rFonts w:ascii="Arial" w:hAnsi="Arial" w:cs="Arial"/>
+        </w:rPr>
+        <w:t>ed</w:t>
       </w:r>
       <w:bookmarkStart w:id="0" w:name="_GoBack"/>
       <w:bookmarkEnd w:id="0"/>
+      <w:r>
+        <w:rPr>
+          <w:rFonts w:ascii="Arial" w:hAnsi="Arial" w:cs="Arial"/>
+        </w:rPr>
+        <w:t xml:space="preserve"> to make some modifications. The second challenge was identifying opportunities for creating new components initially. This is an iterative process that occurs over time after much of the code is already written, which leads to many periods of refactoring and restructuring code that can slow down the development process.</w:t>
+      </w:r>
     </w:p>
     <w:sectPr>
       <w:pgSz w:w="12240" w:h="15840"/>

--- a/homework_8/HW8 Writeup.docx
+++ b/homework_8/HW8 Writeup.docx
@@ -1124,14 +1124,77 @@
         </w:rPr>
         <w:t>ed</w:t>
       </w:r>
+      <w:r>
+        <w:rPr>
+          <w:rFonts w:ascii="Arial" w:hAnsi="Arial" w:cs="Arial"/>
+        </w:rPr>
+        <w:t xml:space="preserve"> to make some modifications. The second challenge was identifying opportunities for creating new components initially. This is an iterative process that occurs over time after much of the code is already written, which leads to many periods of refactoring and restructuring code that can slow down the development process.</w:t>
+      </w:r>
+    </w:p>
+    <w:p>
+      <w:pPr>
+        <w:rPr>
+          <w:rFonts w:ascii="Arial" w:hAnsi="Arial" w:cs="Arial"/>
+        </w:rPr>
+      </w:pPr>
+    </w:p>
+    <w:p>
+      <w:pPr>
+        <w:rPr>
+          <w:rFonts w:ascii="Arial" w:hAnsi="Arial" w:cs="Arial"/>
+        </w:rPr>
+      </w:pPr>
+    </w:p>
+    <w:p>
+      <w:pPr>
+        <w:rPr>
+          <w:rFonts w:ascii="Arial" w:hAnsi="Arial" w:cs="Arial"/>
+        </w:rPr>
+      </w:pPr>
+    </w:p>
+    <w:p>
+      <w:pPr>
+        <w:rPr>
+          <w:rFonts w:ascii="Arial" w:hAnsi="Arial" w:cs="Arial"/>
+        </w:rPr>
+      </w:pPr>
+    </w:p>
+    <w:p>
+      <w:pPr>
+        <w:rPr>
+          <w:rFonts w:ascii="Arial" w:hAnsi="Arial" w:cs="Arial"/>
+        </w:rPr>
+      </w:pPr>
+      <w:r>
+        <w:rPr>
+          <w:rFonts w:ascii="Arial" w:hAnsi="Arial" w:cs="Arial"/>
+          <w:b/>
+          <w:sz w:val="28"/>
+        </w:rPr>
+        <w:t>Appendix: File Organization</w:t>
+      </w:r>
+    </w:p>
+    <w:p>
+      <w:pPr>
+        <w:rPr>
+          <w:rFonts w:ascii="Arial" w:hAnsi="Arial" w:cs="Arial"/>
+        </w:rPr>
+      </w:pPr>
+    </w:p>
+    <w:p>
+      <w:pPr>
+        <w:rPr>
+          <w:rFonts w:ascii="Arial" w:hAnsi="Arial" w:cs="Arial"/>
+        </w:rPr>
+      </w:pPr>
+      <w:r>
+        <w:rPr>
+          <w:rFonts w:ascii="Arial" w:hAnsi="Arial" w:cs="Arial"/>
+        </w:rPr>
+        <w:t>I did not use an assets folder in organizing my code. I had to work within the constraints of the file organization established by create-react-app. Within the src folder are all my files. I organized these by giving each page (and the header and footer) its own folder, all the .scss files its own folder, and folder for my components. Each different component has its own subfolder within this last folder. Files like App.js and Content.js are left at the top level of the src folder.</w:t>
+      </w:r>
       <w:bookmarkStart w:id="0" w:name="_GoBack"/>
       <w:bookmarkEnd w:id="0"/>
-      <w:r>
-        <w:rPr>
-          <w:rFonts w:ascii="Arial" w:hAnsi="Arial" w:cs="Arial"/>
-        </w:rPr>
-        <w:t xml:space="preserve"> to make some modifications. The second challenge was identifying opportunities for creating new components initially. This is an iterative process that occurs over time after much of the code is already written, which leads to many periods of refactoring and restructuring code that can slow down the development process.</w:t>
-      </w:r>
     </w:p>
     <w:sectPr>
       <w:pgSz w:w="12240" w:h="15840"/>

--- a/homework_8/HW8 Writeup.docx
+++ b/homework_8/HW8 Writeup.docx
@@ -1191,10 +1191,46 @@
         <w:rPr>
           <w:rFonts w:ascii="Arial" w:hAnsi="Arial" w:cs="Arial"/>
         </w:rPr>
-        <w:t>I did not use an assets folder in organizing my code. I had to work within the constraints of the file organization established by create-react-app. Within the src folder are all my files. I organized these by giving each page (and the header and footer) its own folder, all the .scss files its own folder, and folder for my components. Each different component has its own subfolder within this last folder. Files like App.js and Content.js are left at the top level of the src folder.</w:t>
+        <w:t xml:space="preserve">I did not use an assets folder in organizing my code. I had to work within the constraints of the file organization established by create-react-app. Within the src folder are all my files. I organized these by giving each page (and the header and footer) its own folder, all the .scss files its own folder, and </w:t>
+      </w:r>
+      <w:r>
+        <w:rPr>
+          <w:rFonts w:ascii="Arial" w:hAnsi="Arial" w:cs="Arial"/>
+        </w:rPr>
+        <w:t>all my other</w:t>
+      </w:r>
+      <w:r>
+        <w:rPr>
+          <w:rFonts w:ascii="Arial" w:hAnsi="Arial" w:cs="Arial"/>
+        </w:rPr>
+        <w:t xml:space="preserve"> components</w:t>
+      </w:r>
+      <w:r>
+        <w:rPr>
+          <w:rFonts w:ascii="Arial" w:hAnsi="Arial" w:cs="Arial"/>
+        </w:rPr>
+        <w:t xml:space="preserve"> their own folder</w:t>
+      </w:r>
+      <w:r>
+        <w:rPr>
+          <w:rFonts w:ascii="Arial" w:hAnsi="Arial" w:cs="Arial"/>
+        </w:rPr>
+        <w:t>. Each different component has its own subfolder within this last folder. Files like App.js and Content.js</w:t>
+      </w:r>
+      <w:r>
+        <w:rPr>
+          <w:rFonts w:ascii="Arial" w:hAnsi="Arial" w:cs="Arial"/>
+        </w:rPr>
+        <w:t xml:space="preserve"> (which don’t fit into any of these categories)</w:t>
       </w:r>
       <w:bookmarkStart w:id="0" w:name="_GoBack"/>
       <w:bookmarkEnd w:id="0"/>
+      <w:r>
+        <w:rPr>
+          <w:rFonts w:ascii="Arial" w:hAnsi="Arial" w:cs="Arial"/>
+        </w:rPr>
+        <w:t xml:space="preserve"> are left at the top level of the src folder.</w:t>
+      </w:r>
     </w:p>
     <w:sectPr>
       <w:pgSz w:w="12240" w:h="15840"/>
